--- a/intro and topology.docx
+++ b/intro and topology.docx
@@ -21,6 +21,66 @@
     </w:p>
     <w:p>
       <w:pPr>
+        <w:spacing w:line="360" w:lineRule="auto"/>
+        <w:jc w:val="both"/>
+      </w:pPr>
+      <w:r>
+        <w:t>There are several topology in order to drive a dc motor such as 1-phase thyristor rectifier, 3-phase thyristor rectifier, diode rect</w:t>
+      </w:r>
+      <w:r>
+        <w:t>ifier with buck converter etc. T</w:t>
+      </w:r>
+      <w:r>
+        <w:t xml:space="preserve">his report includes comparison between </w:t>
+      </w:r>
+      <w:r>
+        <w:t>these topologies. Advantages and disadvantages were considered when comparing the topologies. Also you can see design process of selected topology in detail in this report.</w:t>
+      </w:r>
+      <w:r>
+        <w:t xml:space="preserve"> </w:t>
+      </w:r>
+      <w:r>
+        <w:t>Moreover, this report includes</w:t>
+      </w:r>
+      <w:r>
+        <w:t xml:space="preserve"> </w:t>
+      </w:r>
+      <w:r>
+        <w:t xml:space="preserve">some </w:t>
+      </w:r>
+      <w:r>
+        <w:t>simulation</w:t>
+      </w:r>
+      <w:r>
+        <w:t xml:space="preserve"> and their</w:t>
+      </w:r>
+      <w:r>
+        <w:t xml:space="preserve"> result</w:t>
+      </w:r>
+      <w:r>
+        <w:t>s</w:t>
+      </w:r>
+      <w:r>
+        <w:t xml:space="preserve"> in order to prove the performance </w:t>
+      </w:r>
+      <w:r>
+        <w:t>characteristics of the driver.</w:t>
+      </w:r>
+      <w:r>
+        <w:t xml:space="preserve"> </w:t>
+      </w:r>
+      <w:r>
+        <w:t xml:space="preserve">In addition to this, there is a thermal design in order to keep the temperature of the devices in the safe range. Finally, you can see cost analyze of the final product </w:t>
+      </w:r>
+      <w:r>
+        <w:t>in the report</w:t>
+      </w:r>
+      <w:r>
+        <w:t xml:space="preserve">. </w:t>
+      </w:r>
+    </w:p>
+    <w:p>
+      <w:pPr>
         <w:rPr>
           <w:sz w:val="24"/>
           <w:szCs w:val="24"/>
@@ -45,6 +105,10 @@
       </w:r>
     </w:p>
     <w:p>
+      <w:pPr>
+        <w:spacing w:line="360" w:lineRule="auto"/>
+        <w:jc w:val="both"/>
+      </w:pPr>
       <w:r>
         <w:t>We considered 3 different topology which are 3-phase thyristor rectifier, 1-phase thyristor rectifier and diode rectifier and buck converter. We compared ad</w:t>
       </w:r>
@@ -359,6 +423,7 @@
               </w:numPr>
             </w:pPr>
             <w:r>
+              <w:lastRenderedPageBreak/>
               <w:t>small filtering component</w:t>
             </w:r>
           </w:p>
@@ -376,6 +441,7 @@
               </w:numPr>
             </w:pPr>
             <w:r>
+              <w:lastRenderedPageBreak/>
               <w:t xml:space="preserve">When Ls and </w:t>
             </w:r>
             <w:proofErr w:type="spellStart"/>
@@ -384,7 +450,11 @@
             </w:r>
             <w:proofErr w:type="spellEnd"/>
             <w:r>
-              <w:t xml:space="preserve"> are small, the current İd and is are highly discontinuous and there are very poor power factor at the utility</w:t>
+              <w:t xml:space="preserve"> are small, the current İd and is are highly discontinuous and there are </w:t>
+            </w:r>
+            <w:r>
+              <w:lastRenderedPageBreak/>
+              <w:t>very poor power factor at the utility</w:t>
             </w:r>
           </w:p>
           <w:p>
@@ -404,6 +474,10 @@
     </w:tbl>
     <w:p/>
     <w:p>
+      <w:pPr>
+        <w:spacing w:line="360" w:lineRule="auto"/>
+        <w:jc w:val="both"/>
+      </w:pPr>
       <w:r>
         <w:t xml:space="preserve">As you can see in the table 1 each </w:t>
       </w:r>
@@ -437,11 +511,12 @@
       <w:r>
         <w:t xml:space="preserve">wanted to use basic control unit in order to eliminate possible control circuit problem. Because of this we decided to use diode rectifier and buck converter topology even if it has more passive elements. </w:t>
       </w:r>
+    </w:p>
+    <w:p/>
+    <w:p>
       <w:bookmarkStart w:id="0" w:name="_GoBack"/>
       <w:bookmarkEnd w:id="0"/>
     </w:p>
-    <w:p/>
-    <w:p/>
     <w:sectPr>
       <w:pgSz w:w="11906" w:h="16838"/>
       <w:pgMar w:top="1417" w:right="1417" w:bottom="1417" w:left="1417" w:header="708" w:footer="708" w:gutter="0"/>

--- a/intro and topology.docx
+++ b/intro and topology.docx
@@ -18,6 +18,16 @@
         </w:rPr>
         <w:t>Introduction</w:t>
       </w:r>
+      <w:r>
+        <w:rPr>
+          <w:b/>
+          <w:sz w:val="28"/>
+          <w:szCs w:val="28"/>
+        </w:rPr>
+        <w:t xml:space="preserve"> </w:t>
+      </w:r>
+      <w:bookmarkStart w:id="0" w:name="_GoBack"/>
+      <w:bookmarkEnd w:id="0"/>
     </w:p>
     <w:p>
       <w:pPr>
@@ -513,10 +523,7 @@
       </w:r>
     </w:p>
     <w:p/>
-    <w:p>
-      <w:bookmarkStart w:id="0" w:name="_GoBack"/>
-      <w:bookmarkEnd w:id="0"/>
-    </w:p>
+    <w:p/>
     <w:sectPr>
       <w:pgSz w:w="11906" w:h="16838"/>
       <w:pgMar w:top="1417" w:right="1417" w:bottom="1417" w:left="1417" w:header="708" w:footer="708" w:gutter="0"/>
